--- a/Sprints/Description du Sprint 1.docx
+++ b/Sprints/Description du Sprint 1.docx
@@ -82,7 +82,6 @@
           <w:lang w:val="fr-FR"/>
         </w:rPr>
       </w:pPr>
-      <w:bookmarkStart w:id="0" w:name="_GoBack"/>
       <w:r>
         <w:rPr>
           <w:rFonts w:ascii="Times New Roman" w:hAnsi="Times New Roman" w:cs="Times New Roman"/>
@@ -137,79 +136,7 @@
           <w:szCs w:val="24"/>
           <w:lang w:val="fr-FR"/>
         </w:rPr>
-        <w:t xml:space="preserve"> (actionneur</w:t>
-      </w:r>
-      <w:r>
-        <w:rPr>
-          <w:rFonts w:ascii="Times New Roman" w:hAnsi="Times New Roman" w:cs="Times New Roman"/>
-          <w:sz w:val="24"/>
-          <w:szCs w:val="24"/>
-          <w:lang w:val="fr-FR"/>
-        </w:rPr>
-        <w:t>). En</w:t>
-      </w:r>
-      <w:r>
-        <w:rPr>
-          <w:rFonts w:ascii="Times New Roman" w:hAnsi="Times New Roman" w:cs="Times New Roman"/>
-          <w:sz w:val="24"/>
-          <w:szCs w:val="24"/>
-          <w:lang w:val="fr-FR"/>
-        </w:rPr>
-        <w:t xml:space="preserve"> </w:t>
-      </w:r>
-      <w:r>
-        <w:rPr>
-          <w:rFonts w:ascii="Times New Roman" w:hAnsi="Times New Roman" w:cs="Times New Roman"/>
-          <w:sz w:val="24"/>
-          <w:szCs w:val="24"/>
-          <w:lang w:val="fr-FR"/>
-        </w:rPr>
-        <w:t>appuyant</w:t>
-      </w:r>
-      <w:r>
-        <w:rPr>
-          <w:rFonts w:ascii="Times New Roman" w:hAnsi="Times New Roman" w:cs="Times New Roman"/>
-          <w:sz w:val="24"/>
-          <w:szCs w:val="24"/>
-          <w:lang w:val="fr-FR"/>
-        </w:rPr>
-        <w:t xml:space="preserve"> sur le bouton, la Raspberry signal le serveur et le demande de se connecte </w:t>
-      </w:r>
-      <w:r>
-        <w:rPr>
-          <w:rFonts w:ascii="Times New Roman" w:hAnsi="Times New Roman" w:cs="Times New Roman"/>
-          <w:sz w:val="24"/>
-          <w:szCs w:val="24"/>
-          <w:lang w:val="fr-FR"/>
-        </w:rPr>
-        <w:t>à l’API Distance Matrix</w:t>
-      </w:r>
-      <w:r>
-        <w:rPr>
-          <w:rFonts w:ascii="Times New Roman" w:hAnsi="Times New Roman" w:cs="Times New Roman"/>
-          <w:sz w:val="24"/>
-          <w:szCs w:val="24"/>
-          <w:lang w:val="fr-FR"/>
-        </w:rPr>
-        <w:t xml:space="preserve"> (de Google) pour récupérer les informations trafiques en temps réel. Une fois que les données sont récupérées (sous forme JSON), le serveur les transmet au </w:t>
-      </w:r>
-      <w:r>
-        <w:rPr>
-          <w:rFonts w:ascii="Times New Roman" w:hAnsi="Times New Roman" w:cs="Times New Roman"/>
-          <w:sz w:val="24"/>
-          <w:szCs w:val="24"/>
-          <w:lang w:val="fr-FR"/>
-        </w:rPr>
-        <w:t>Raspberry</w:t>
-      </w:r>
-      <w:r>
-        <w:rPr>
-          <w:rFonts w:ascii="Times New Roman" w:hAnsi="Times New Roman" w:cs="Times New Roman"/>
-          <w:sz w:val="24"/>
-          <w:szCs w:val="24"/>
-          <w:lang w:val="fr-FR"/>
-        </w:rPr>
-        <w:t xml:space="preserve"> qui par la suite allume la </w:t>
+        <w:t xml:space="preserve"> (actionneur). En appuyant sur le bouton, la Raspberry signal le serveur et le demande de se connecte à l’API Distance Matrix (de Google) pour récupérer les informations trafiques en temps réel. Une fois que les données sont récupérées (sous forme JSON), le serveur les transmet au Raspberry qui par la suite allume la </w:t>
       </w:r>
       <w:proofErr w:type="spellStart"/>
       <w:r>
@@ -232,7 +159,6 @@
         <w:t>.</w:t>
       </w:r>
     </w:p>
-    <w:bookmarkEnd w:id="0"/>
     <w:p>
       <w:pPr>
         <w:widowControl w:val="0"/>
@@ -272,7 +198,7 @@
         <w:autoSpaceDN w:val="0"/>
         <w:adjustRightInd w:val="0"/>
         <w:spacing w:after="0" w:line="360" w:lineRule="auto"/>
-        <w:jc w:val="both"/>
+        <w:ind w:left="-576"/>
         <w:rPr>
           <w:rFonts w:ascii="Times New Roman" w:hAnsi="Times New Roman" w:cs="Times New Roman"/>
           <w:sz w:val="24"/>
@@ -290,8 +216,8 @@
         </w:rPr>
         <w:drawing>
           <wp:inline distT="0" distB="0" distL="0" distR="0">
-            <wp:extent cx="5991225" cy="3200400"/>
-            <wp:effectExtent l="0" t="0" r="9525" b="0"/>
+            <wp:extent cx="6781800" cy="3400425"/>
+            <wp:effectExtent l="0" t="0" r="0" b="0"/>
             <wp:docPr id="1" name="Image 1"/>
             <wp:cNvGraphicFramePr>
               <a:graphicFrameLocks xmlns:a="http://schemas.openxmlformats.org/drawingml/2006/main" noChangeAspect="1"/>
@@ -318,7 +244,7 @@
                   <pic:spPr>
                     <a:xfrm>
                       <a:off x="0" y="0"/>
-                      <a:ext cx="5991225" cy="3200400"/>
+                      <a:ext cx="6810849" cy="3414990"/>
                     </a:xfrm>
                     <a:prstGeom prst="rect">
                       <a:avLst/>
@@ -357,6 +283,8 @@
           <w:lang w:val="fr-FR"/>
         </w:rPr>
       </w:pPr>
+      <w:bookmarkStart w:id="0" w:name="_GoBack"/>
+      <w:bookmarkEnd w:id="0"/>
     </w:p>
     <w:sectPr>
       <w:pgSz w:w="12240" w:h="15840"/>
